--- a/TsvetomialAngelova–Documentation.docx
+++ b/TsvetomialAngelova–Documentation.docx
@@ -232,7 +232,15 @@
         <w:t>грама,</w:t>
       </w:r>
       <w:r>
-        <w:t xml:space="preserve"> която се изчилсяват </w:t>
+        <w:t xml:space="preserve"> която </w:t>
+      </w:r>
+      <w:bookmarkStart w:id="1" w:name="_GoBack"/>
+      <w:bookmarkEnd w:id="1"/>
+      <w:r>
+        <w:t>изчилсява</w:t>
+      </w:r>
+      <w:r>
+        <w:t xml:space="preserve"> </w:t>
       </w:r>
       <w:r>
         <w:t xml:space="preserve">общо </w:t>
@@ -435,7 +443,11 @@
     </w:p>
     <w:p>
       <w:pPr>
-        <w:pStyle w:val="Normal1"/>
+        <w:rPr>
+          <w:b/>
+          <w:sz w:val="24"/>
+          <w:szCs w:val="24"/>
+        </w:rPr>
       </w:pPr>
     </w:p>
     <w:p>
@@ -543,8 +555,25 @@
         <w:tab/>
         <w:t>Извежда се общия сбор на търсения период;</w:t>
       </w:r>
-      <w:bookmarkStart w:id="1" w:name="_GoBack"/>
-      <w:bookmarkEnd w:id="1"/>
+    </w:p>
+    <w:p>
+      <w:pPr>
+        <w:pStyle w:val="Normal1"/>
+      </w:pPr>
+      <w:r>
+        <w:tab/>
+        <w:t>Възможност за промяна на дните и задачите;</w:t>
+      </w:r>
+    </w:p>
+    <w:p>
+      <w:pPr>
+        <w:pStyle w:val="Normal1"/>
+      </w:pPr>
+    </w:p>
+    <w:p>
+      <w:pPr>
+        <w:pStyle w:val="Normal1"/>
+      </w:pPr>
     </w:p>
     <w:sectPr>
       <w:pgSz w:w="12240" w:h="15840"/>
